--- a/textfiles/docs/40.docx
+++ b/textfiles/docs/40.docx
@@ -29,7 +29,7 @@
           </w:tcPr>
           <w:p>
             <w:r>
-              <w:t>40</w:t>
+              <w:t xml:space="preserve">   0040</w:t>
             </w:r>
           </w:p>
         </w:tc>
@@ -99,7 +99,7 @@
         <w:jc w:val="both"/>
       </w:pPr>
       <w:r>
-        <w:t>"চাঞ্চল্যকর একুশে আগস্ট গ্রেনেড হামলা মামলায় রাষ্ট্রপক্ষের ১৯ জন সাক্ষীর বিশ্বাসযোগ্যতা নিয়ে প্রশ্ন তুলেছেন পলাতক আসামিদের পক্ষে রাষ্ট্রনিযুক্ত আইনজীবীরা।আদালতে তারা বলেছেন, তদন্ত কর্মকর্তার কাছে দেওয়া জবানবন্দিতে কেউ নাম বলেননি। কেউ নিজ চোখে দেখেনওনি। পত্রিকা ও টেলিভিশনের সংবাদ দেখে আসামির নাম জেনেছেন। এমন সাক্ষ্যের ভিত্তিতে একজন মানুষকে সাজা দেওয়া হবে মানবতার বিরুদ্ধে অবস্থান নেওয়া।"</w:t>
+        <w:t>"নোয়াখালীর হাতিয়া শহর সরকারি বালিকা উচ্চ বিদ্যালয়। বিদ্যালয়টিতে ছাত্রীর সংখ্যা প্রায় ২৫০ জন। একজন প্রধান শিক্ষক, একজন সহকারী প্রধান শিক্ষক ও ২৫ জন সহকারী শিক্ষকসহ মোট ২৭ জন শিক্ষকের পদ থাকলেও মাত্র দুজন সহকারী শিক্ষক এখানে কর্মরত রয়েছেন। গত প্রায় দুই বছর ধরে স্কুলটিতে শিক্ষকের এমন সংকটাবস্থা চলছে। স্কুলটিতে ভারপ্রাপ্ত হিসেবে প্রধান শিক্ষকের দায়িত্ব পালন করছেন আবুল ফারাহ মুহাম্মাদ শামছুদ্দিন।"</w:t>
       </w:r>
     </w:p>
     <w:tbl>
@@ -522,7 +522,7 @@
     <w:qFormat/>
     <w:rsid w:val="00FC693F"/>
     <w:rPr>
-      <w:rFonts w:ascii="aakar" w:hAnsi="aakar"/>
+      <w:rFonts w:ascii="Lohit Bengali" w:hAnsi="Lohit Bengali"/>
       <w:sz w:val="28"/>
     </w:rPr>
   </w:style>
